--- a/Important points on Sql database.docx
+++ b/Important points on Sql database.docx
@@ -2840,10 +2840,39 @@
       <w:r>
         <w:t>Terminology</w:t>
       </w:r>
+      <w:bookmarkStart w:id="0" w:name="_GoBack"/>
+      <w:bookmarkEnd w:id="0"/>
     </w:p>
     <w:p>
       <w:pPr>
         <w:pStyle w:val="Heading3"/>
+      </w:pPr>
+      <w:r>
+        <w:rPr>
+          <w:rStyle w:val="Heading3Char"/>
+        </w:rPr>
+        <w:t>Entity:</w:t>
+      </w:r>
+      <w:r>
+        <w:t xml:space="preserve"> </w:t>
+      </w:r>
+      <w:r>
+        <w:t>These are objects or things in the system that have a distinct existenc</w:t>
+      </w:r>
+      <w:r>
+        <w:t>e</w:t>
+      </w:r>
+    </w:p>
+    <w:p>
+      <w:pPr>
+        <w:pStyle w:val="ListParagraph"/>
+        <w:numPr>
+          <w:ilvl w:val="1"/>
+          <w:numId w:val="4"/>
+        </w:numPr>
+        <w:rPr>
+          <w:highlight w:val="yellow"/>
+        </w:rPr>
       </w:pPr>
       <w:r>
         <w:rPr>
@@ -2852,13 +2881,13 @@
         <mc:AlternateContent>
           <mc:Choice Requires="wps">
             <w:drawing>
-              <wp:anchor distT="0" distB="0" distL="114300" distR="114300" simplePos="0" relativeHeight="251667456" behindDoc="0" locked="0" layoutInCell="1" allowOverlap="1" wp14:anchorId="5C6FE307" wp14:editId="1BCCE4C7">
+              <wp:anchor distT="0" distB="0" distL="114300" distR="114300" simplePos="0" relativeHeight="251667456" behindDoc="0" locked="0" layoutInCell="1" allowOverlap="1" wp14:anchorId="5C6FE307" wp14:editId="2D3FE048">
                 <wp:simplePos x="0" y="0"/>
                 <wp:positionH relativeFrom="column">
-                  <wp:posOffset>4425950</wp:posOffset>
+                  <wp:posOffset>4495800</wp:posOffset>
                 </wp:positionH>
                 <wp:positionV relativeFrom="paragraph">
-                  <wp:posOffset>185420</wp:posOffset>
+                  <wp:posOffset>3810</wp:posOffset>
                 </wp:positionV>
                 <wp:extent cx="857250" cy="374650"/>
                 <wp:effectExtent l="0" t="0" r="19050" b="25400"/>
@@ -2914,38 +2943,11 @@
           </mc:Choice>
           <mc:Fallback>
             <w:pict>
-              <v:rect w14:anchorId="4BB91820" id="Rectangle 7" o:spid="_x0000_s1026" style="position:absolute;margin-left:348.5pt;margin-top:14.6pt;width:67.5pt;height:29.5pt;z-index:251667456;visibility:visible;mso-wrap-style:square;mso-width-percent:0;mso-height-percent:0;mso-wrap-distance-left:9pt;mso-wrap-distance-top:0;mso-wrap-distance-right:9pt;mso-wrap-distance-bottom:0;mso-position-horizontal:absolute;mso-position-horizontal-relative:text;mso-position-vertical:absolute;mso-position-vertical-relative:text;mso-width-percent:0;mso-height-percent:0;mso-width-relative:margin;mso-height-relative:margin;v-text-anchor:middle" o:gfxdata="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" fillcolor="#4472c4 [3204]" strokecolor="#1f3763 [1604]" strokeweight="1pt"/>
+              <v:rect w14:anchorId="3EB4DFC1" id="Rectangle 7" o:spid="_x0000_s1026" style="position:absolute;margin-left:354pt;margin-top:.3pt;width:67.5pt;height:29.5pt;z-index:251667456;visibility:visible;mso-wrap-style:square;mso-width-percent:0;mso-height-percent:0;mso-wrap-distance-left:9pt;mso-wrap-distance-top:0;mso-wrap-distance-right:9pt;mso-wrap-distance-bottom:0;mso-position-horizontal:absolute;mso-position-horizontal-relative:text;mso-position-vertical:absolute;mso-position-vertical-relative:text;mso-width-percent:0;mso-height-percent:0;mso-width-relative:margin;mso-height-relative:margin;v-text-anchor:middle" o:gfxdata="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" fillcolor="#4472c4 [3204]" strokecolor="#1f3763 [1604]" strokeweight="1pt"/>
             </w:pict>
           </mc:Fallback>
         </mc:AlternateContent>
       </w:r>
-      <w:r>
-        <w:rPr>
-          <w:rStyle w:val="Heading3Char"/>
-        </w:rPr>
-        <w:t>Entity:</w:t>
-      </w:r>
-      <w:r>
-        <w:t xml:space="preserve"> </w:t>
-      </w:r>
-      <w:r>
-        <w:t>These are objects or things in the system that have a distinct existenc</w:t>
-      </w:r>
-      <w:r>
-        <w:t>e</w:t>
-      </w:r>
-    </w:p>
-    <w:p>
-      <w:pPr>
-        <w:pStyle w:val="ListParagraph"/>
-        <w:numPr>
-          <w:ilvl w:val="1"/>
-          <w:numId w:val="4"/>
-        </w:numPr>
-        <w:rPr>
-          <w:highlight w:val="yellow"/>
-        </w:rPr>
-      </w:pPr>
       <w:r>
         <w:rPr>
           <w:highlight w:val="yellow"/>
@@ -5357,8 +5359,348 @@
       </w:r>
     </w:p>
     <w:p>
-      <w:bookmarkStart w:id="0" w:name="_GoBack"/>
-      <w:bookmarkEnd w:id="0"/>
+      <w:pPr>
+        <w:pStyle w:val="Heading1"/>
+      </w:pPr>
+      <w:r>
+        <w:t xml:space="preserve">My </w:t>
+      </w:r>
+      <w:proofErr w:type="spellStart"/>
+      <w:r>
+        <w:t>SqL</w:t>
+      </w:r>
+      <w:proofErr w:type="spellEnd"/>
+    </w:p>
+    <w:p>
+      <w:pPr>
+        <w:pStyle w:val="Heading2"/>
+      </w:pPr>
+      <w:r>
+        <w:t>Creating a database</w:t>
+      </w:r>
+    </w:p>
+    <w:p>
+      <w:pPr>
+        <w:rPr>
+          <w:sz w:val="20"/>
+        </w:rPr>
+      </w:pPr>
+      <w:r>
+        <w:rPr>
+          <w:sz w:val="20"/>
+          <w:highlight w:val="yellow"/>
+        </w:rPr>
+        <w:t xml:space="preserve">CREATE DATABASE </w:t>
+      </w:r>
+      <w:proofErr w:type="spellStart"/>
+      <w:r>
+        <w:rPr>
+          <w:sz w:val="20"/>
+          <w:highlight w:val="yellow"/>
+        </w:rPr>
+        <w:t>PollyPipeDB</w:t>
+      </w:r>
+      <w:proofErr w:type="spellEnd"/>
+      <w:r>
+        <w:rPr>
+          <w:sz w:val="20"/>
+          <w:highlight w:val="yellow"/>
+        </w:rPr>
+        <w:t>;</w:t>
+      </w:r>
+    </w:p>
+    <w:p>
+      <w:pPr>
+        <w:rPr>
+          <w:sz w:val="20"/>
+        </w:rPr>
+      </w:pPr>
+      <w:r>
+        <w:rPr>
+          <w:sz w:val="20"/>
+          <w:highlight w:val="yellow"/>
+        </w:rPr>
+        <w:t xml:space="preserve">USE </w:t>
+      </w:r>
+      <w:proofErr w:type="spellStart"/>
+      <w:r>
+        <w:rPr>
+          <w:sz w:val="20"/>
+          <w:highlight w:val="yellow"/>
+        </w:rPr>
+        <w:t>PollyPipeDB</w:t>
+      </w:r>
+      <w:proofErr w:type="spellEnd"/>
+      <w:r>
+        <w:rPr>
+          <w:sz w:val="20"/>
+        </w:rPr>
+        <w:t>;</w:t>
+      </w:r>
+    </w:p>
+    <w:p>
+      <w:pPr>
+        <w:rPr>
+          <w:sz w:val="20"/>
+        </w:rPr>
+      </w:pPr>
+    </w:p>
+    <w:p>
+      <w:pPr>
+        <w:pStyle w:val="Heading2"/>
+        <w:rPr>
+          <w:sz w:val="20"/>
+        </w:rPr>
+      </w:pPr>
+      <w:r>
+        <w:t>Create Tables</w:t>
+      </w:r>
+    </w:p>
+    <w:p>
+      <w:pPr>
+        <w:rPr>
+          <w:highlight w:val="yellow"/>
+        </w:rPr>
+      </w:pPr>
+      <w:r>
+        <w:rPr>
+          <w:rStyle w:val="hljs-keyword"/>
+          <w:highlight w:val="yellow"/>
+        </w:rPr>
+        <w:t>CREATE</w:t>
+      </w:r>
+      <w:r>
+        <w:rPr>
+          <w:highlight w:val="yellow"/>
+        </w:rPr>
+        <w:t xml:space="preserve"> </w:t>
+      </w:r>
+      <w:r>
+        <w:rPr>
+          <w:rStyle w:val="hljs-keyword"/>
+          <w:highlight w:val="yellow"/>
+        </w:rPr>
+        <w:t>TABLE</w:t>
+      </w:r>
+      <w:r>
+        <w:rPr>
+          <w:highlight w:val="yellow"/>
+        </w:rPr>
+        <w:t xml:space="preserve"> Customers ( </w:t>
+      </w:r>
+    </w:p>
+    <w:p>
+      <w:pPr>
+        <w:rPr>
+          <w:highlight w:val="yellow"/>
+        </w:rPr>
+      </w:pPr>
+      <w:proofErr w:type="spellStart"/>
+      <w:r>
+        <w:rPr>
+          <w:highlight w:val="yellow"/>
+        </w:rPr>
+        <w:t>CustomerID</w:t>
+      </w:r>
+      <w:proofErr w:type="spellEnd"/>
+      <w:r>
+        <w:rPr>
+          <w:highlight w:val="yellow"/>
+        </w:rPr>
+        <w:t xml:space="preserve"> </w:t>
+      </w:r>
+      <w:r>
+        <w:rPr>
+          <w:rStyle w:val="hljs-type"/>
+          <w:highlight w:val="yellow"/>
+        </w:rPr>
+        <w:t>INT</w:t>
+      </w:r>
+      <w:r>
+        <w:rPr>
+          <w:highlight w:val="yellow"/>
+        </w:rPr>
+        <w:t xml:space="preserve"> </w:t>
+      </w:r>
+      <w:r>
+        <w:rPr>
+          <w:rStyle w:val="hljs-keyword"/>
+          <w:highlight w:val="yellow"/>
+        </w:rPr>
+        <w:t>PRIMARY</w:t>
+      </w:r>
+      <w:r>
+        <w:rPr>
+          <w:highlight w:val="yellow"/>
+        </w:rPr>
+        <w:t xml:space="preserve"> KEY,</w:t>
+      </w:r>
+    </w:p>
+    <w:p>
+      <w:pPr>
+        <w:rPr>
+          <w:highlight w:val="yellow"/>
+        </w:rPr>
+      </w:pPr>
+      <w:r>
+        <w:rPr>
+          <w:highlight w:val="yellow"/>
+        </w:rPr>
+        <w:t xml:space="preserve"> Name </w:t>
+      </w:r>
+      <w:proofErr w:type="gramStart"/>
+      <w:r>
+        <w:rPr>
+          <w:rStyle w:val="hljs-type"/>
+          <w:highlight w:val="yellow"/>
+        </w:rPr>
+        <w:t>VARCHAR</w:t>
+      </w:r>
+      <w:r>
+        <w:rPr>
+          <w:highlight w:val="yellow"/>
+        </w:rPr>
+        <w:t>(</w:t>
+      </w:r>
+      <w:proofErr w:type="gramEnd"/>
+      <w:r>
+        <w:rPr>
+          <w:rStyle w:val="hljs-number"/>
+          <w:highlight w:val="yellow"/>
+        </w:rPr>
+        <w:t>255</w:t>
+      </w:r>
+      <w:r>
+        <w:rPr>
+          <w:highlight w:val="yellow"/>
+        </w:rPr>
+        <w:t xml:space="preserve">), </w:t>
+      </w:r>
+    </w:p>
+    <w:p>
+      <w:pPr>
+        <w:rPr>
+          <w:highlight w:val="yellow"/>
+        </w:rPr>
+      </w:pPr>
+      <w:r>
+        <w:rPr>
+          <w:highlight w:val="yellow"/>
+        </w:rPr>
+        <w:t xml:space="preserve">Email </w:t>
+      </w:r>
+      <w:proofErr w:type="gramStart"/>
+      <w:r>
+        <w:rPr>
+          <w:rStyle w:val="hljs-type"/>
+          <w:highlight w:val="yellow"/>
+        </w:rPr>
+        <w:t>VARCHAR</w:t>
+      </w:r>
+      <w:r>
+        <w:rPr>
+          <w:highlight w:val="yellow"/>
+        </w:rPr>
+        <w:t>(</w:t>
+      </w:r>
+      <w:proofErr w:type="gramEnd"/>
+      <w:r>
+        <w:rPr>
+          <w:rStyle w:val="hljs-number"/>
+          <w:highlight w:val="yellow"/>
+        </w:rPr>
+        <w:t>255</w:t>
+      </w:r>
+      <w:r>
+        <w:rPr>
+          <w:highlight w:val="yellow"/>
+        </w:rPr>
+        <w:t xml:space="preserve">), </w:t>
+      </w:r>
+    </w:p>
+    <w:p>
+      <w:pPr>
+        <w:rPr>
+          <w:highlight w:val="yellow"/>
+        </w:rPr>
+      </w:pPr>
+      <w:r>
+        <w:rPr>
+          <w:highlight w:val="yellow"/>
+        </w:rPr>
+        <w:t xml:space="preserve">Category </w:t>
+      </w:r>
+      <w:proofErr w:type="gramStart"/>
+      <w:r>
+        <w:rPr>
+          <w:rStyle w:val="hljs-type"/>
+          <w:highlight w:val="yellow"/>
+        </w:rPr>
+        <w:t>VARCHAR</w:t>
+      </w:r>
+      <w:r>
+        <w:rPr>
+          <w:highlight w:val="yellow"/>
+        </w:rPr>
+        <w:t>(</w:t>
+      </w:r>
+      <w:proofErr w:type="gramEnd"/>
+      <w:r>
+        <w:rPr>
+          <w:rStyle w:val="hljs-number"/>
+          <w:highlight w:val="yellow"/>
+        </w:rPr>
+        <w:t>255</w:t>
+      </w:r>
+      <w:r>
+        <w:rPr>
+          <w:highlight w:val="yellow"/>
+        </w:rPr>
+        <w:t>)</w:t>
+      </w:r>
+    </w:p>
+    <w:p>
+      <w:pPr>
+        <w:rPr>
+          <w:highlight w:val="yellow"/>
+        </w:rPr>
+      </w:pPr>
+      <w:r>
+        <w:rPr>
+          <w:highlight w:val="yellow"/>
+        </w:rPr>
+        <w:t xml:space="preserve"> );</w:t>
+      </w:r>
+    </w:p>
+    <w:p>
+      <w:pPr>
+        <w:rPr>
+          <w:highlight w:val="yellow"/>
+        </w:rPr>
+      </w:pPr>
+    </w:p>
+    <w:p>
+      <w:pPr>
+        <w:pStyle w:val="Heading2"/>
+      </w:pPr>
+      <w:r>
+        <w:lastRenderedPageBreak/>
+        <w:t>Relationships</w:t>
+      </w:r>
+    </w:p>
+    <w:p>
+      <w:pPr>
+        <w:rPr>
+          <w:sz w:val="20"/>
+        </w:rPr>
+      </w:pPr>
+    </w:p>
+    <w:p>
+      <w:pPr>
+        <w:rPr>
+          <w:sz w:val="20"/>
+        </w:rPr>
+      </w:pPr>
     </w:p>
     <w:sectPr>
       <w:pgSz w:w="12240" w:h="15840"/>
@@ -7619,6 +7961,21 @@
       <w:color w:val="2F5496" w:themeColor="accent1" w:themeShade="BF"/>
     </w:rPr>
   </w:style>
+  <w:style w:type="character" w:customStyle="1" w:styleId="hljs-keyword">
+    <w:name w:val="hljs-keyword"/>
+    <w:basedOn w:val="DefaultParagraphFont"/>
+    <w:rsid w:val="00A13A30"/>
+  </w:style>
+  <w:style w:type="character" w:customStyle="1" w:styleId="hljs-type">
+    <w:name w:val="hljs-type"/>
+    <w:basedOn w:val="DefaultParagraphFont"/>
+    <w:rsid w:val="00A13A30"/>
+  </w:style>
+  <w:style w:type="character" w:customStyle="1" w:styleId="hljs-number">
+    <w:name w:val="hljs-number"/>
+    <w:basedOn w:val="DefaultParagraphFont"/>
+    <w:rsid w:val="00A13A30"/>
+  </w:style>
 </w:styles>
 </file>
 
@@ -7922,7 +8279,7 @@
 </file>
 
 <file path=customXml/itemProps1.xml><?xml version="1.0" encoding="utf-8"?>
-<ds:datastoreItem xmlns:ds="http://schemas.openxmlformats.org/officeDocument/2006/customXml" ds:itemID="{28A730DC-A36A-41C3-865B-E0F5D7874BC6}">
+<ds:datastoreItem xmlns:ds="http://schemas.openxmlformats.org/officeDocument/2006/customXml" ds:itemID="{A7DEF981-1EBB-4666-BA5B-3BF0AB53A5A0}">
   <ds:schemaRefs>
     <ds:schemaRef ds:uri="http://schemas.openxmlformats.org/officeDocument/2006/bibliography"/>
   </ds:schemaRefs>

--- a/Important points on Sql database.docx
+++ b/Important points on Sql database.docx
@@ -844,24 +844,14 @@
                             <w:r>
                               <w:t xml:space="preserve">Figure </w:t>
                             </w:r>
-                            <w:r>
-                              <w:fldChar w:fldCharType="begin"/>
-                            </w:r>
-                            <w:r>
-                              <w:instrText xml:space="preserve"> SEQ Figure \* ARABIC </w:instrText>
-                            </w:r>
-                            <w:r>
-                              <w:fldChar w:fldCharType="separate"/>
-                            </w:r>
-                            <w:r>
-                              <w:rPr>
-                                <w:noProof/>
-                              </w:rPr>
-                              <w:t>1</w:t>
-                            </w:r>
-                            <w:r>
-                              <w:fldChar w:fldCharType="end"/>
-                            </w:r>
+                            <w:fldSimple w:instr=" SEQ Figure \* ARABIC ">
+                              <w:r>
+                                <w:rPr>
+                                  <w:noProof/>
+                                </w:rPr>
+                                <w:t>1</w:t>
+                              </w:r>
+                            </w:fldSimple>
                             <w:r>
                               <w:t>:Foreign Key concept</w:t>
                             </w:r>
@@ -897,24 +887,14 @@
                       <w:r>
                         <w:t xml:space="preserve">Figure </w:t>
                       </w:r>
-                      <w:r>
-                        <w:fldChar w:fldCharType="begin"/>
-                      </w:r>
-                      <w:r>
-                        <w:instrText xml:space="preserve"> SEQ Figure \* ARABIC </w:instrText>
-                      </w:r>
-                      <w:r>
-                        <w:fldChar w:fldCharType="separate"/>
-                      </w:r>
-                      <w:r>
-                        <w:rPr>
-                          <w:noProof/>
-                        </w:rPr>
-                        <w:t>1</w:t>
-                      </w:r>
-                      <w:r>
-                        <w:fldChar w:fldCharType="end"/>
-                      </w:r>
+                      <w:fldSimple w:instr=" SEQ Figure \* ARABIC ">
+                        <w:r>
+                          <w:rPr>
+                            <w:noProof/>
+                          </w:rPr>
+                          <w:t>1</w:t>
+                        </w:r>
+                      </w:fldSimple>
                       <w:r>
                         <w:t>:Foreign Key concept</w:t>
                       </w:r>
@@ -928,6 +908,9 @@
         </mc:AlternateContent>
       </w:r>
       <w:r>
+        <w:rPr>
+          <w:noProof/>
+        </w:rPr>
         <w:drawing>
           <wp:anchor distT="0" distB="0" distL="114300" distR="114300" simplePos="0" relativeHeight="251658240" behindDoc="0" locked="0" layoutInCell="1" allowOverlap="1" wp14:anchorId="628CE2DE" wp14:editId="46509C30">
             <wp:simplePos x="0" y="0"/>
@@ -2374,24 +2357,14 @@
                             <w:r>
                               <w:t xml:space="preserve">Figure </w:t>
                             </w:r>
-                            <w:r>
-                              <w:fldChar w:fldCharType="begin"/>
-                            </w:r>
-                            <w:r>
-                              <w:instrText xml:space="preserve"> SEQ Figure \* ARABIC </w:instrText>
-                            </w:r>
-                            <w:r>
-                              <w:fldChar w:fldCharType="separate"/>
-                            </w:r>
-                            <w:r>
-                              <w:rPr>
-                                <w:noProof/>
-                              </w:rPr>
-                              <w:t>2</w:t>
-                            </w:r>
-                            <w:r>
-                              <w:fldChar w:fldCharType="end"/>
-                            </w:r>
+                            <w:fldSimple w:instr=" SEQ Figure \* ARABIC ">
+                              <w:r>
+                                <w:rPr>
+                                  <w:noProof/>
+                                </w:rPr>
+                                <w:t>2</w:t>
+                              </w:r>
+                            </w:fldSimple>
                             <w:r>
                               <w:t>: Candidate key example</w:t>
                             </w:r>
@@ -2423,24 +2396,14 @@
                       <w:r>
                         <w:t xml:space="preserve">Figure </w:t>
                       </w:r>
-                      <w:r>
-                        <w:fldChar w:fldCharType="begin"/>
-                      </w:r>
-                      <w:r>
-                        <w:instrText xml:space="preserve"> SEQ Figure \* ARABIC </w:instrText>
-                      </w:r>
-                      <w:r>
-                        <w:fldChar w:fldCharType="separate"/>
-                      </w:r>
-                      <w:r>
-                        <w:rPr>
-                          <w:noProof/>
-                        </w:rPr>
-                        <w:t>2</w:t>
-                      </w:r>
-                      <w:r>
-                        <w:fldChar w:fldCharType="end"/>
-                      </w:r>
+                      <w:fldSimple w:instr=" SEQ Figure \* ARABIC ">
+                        <w:r>
+                          <w:rPr>
+                            <w:noProof/>
+                          </w:rPr>
+                          <w:t>2</w:t>
+                        </w:r>
+                      </w:fldSimple>
                       <w:r>
                         <w:t>: Candidate key example</w:t>
                       </w:r>
@@ -2454,6 +2417,9 @@
         </mc:AlternateContent>
       </w:r>
       <w:r>
+        <w:rPr>
+          <w:noProof/>
+        </w:rPr>
         <w:drawing>
           <wp:anchor distT="0" distB="0" distL="114300" distR="114300" simplePos="0" relativeHeight="251663360" behindDoc="0" locked="0" layoutInCell="1" allowOverlap="1" wp14:anchorId="18FC4BE1" wp14:editId="0C8B66F9">
             <wp:simplePos x="0" y="0"/>
@@ -2574,6 +2540,9 @@
         </w:tabs>
       </w:pPr>
       <w:r>
+        <w:rPr>
+          <w:noProof/>
+        </w:rPr>
         <w:lastRenderedPageBreak/>
         <w:drawing>
           <wp:anchor distT="0" distB="0" distL="114300" distR="114300" simplePos="0" relativeHeight="251664384" behindDoc="0" locked="0" layoutInCell="1" allowOverlap="1" wp14:anchorId="4120F19F" wp14:editId="106C3B04">
@@ -2840,8 +2809,6 @@
       <w:r>
         <w:t>Terminology</w:t>
       </w:r>
-      <w:bookmarkStart w:id="0" w:name="_GoBack"/>
-      <w:bookmarkEnd w:id="0"/>
     </w:p>
     <w:p>
       <w:pPr>
@@ -2854,13 +2821,7 @@
         <w:t>Entity:</w:t>
       </w:r>
       <w:r>
-        <w:t xml:space="preserve"> </w:t>
-      </w:r>
-      <w:r>
-        <w:t>These are objects or things in the system that have a distinct existenc</w:t>
-      </w:r>
-      <w:r>
-        <w:t>e</w:t>
+        <w:t xml:space="preserve"> These are objects or things in the system that have a distinct existence</w:t>
       </w:r>
     </w:p>
     <w:p>
@@ -2877,6 +2838,7 @@
       <w:r>
         <w:rPr>
           <w:rStyle w:val="Heading3Char"/>
+          <w:noProof/>
         </w:rPr>
         <mc:AlternateContent>
           <mc:Choice Requires="wps">
@@ -3070,24 +3032,14 @@
                             <w:r>
                               <w:t xml:space="preserve">Figure </w:t>
                             </w:r>
-                            <w:r>
-                              <w:fldChar w:fldCharType="begin"/>
-                            </w:r>
-                            <w:r>
-                              <w:instrText xml:space="preserve"> SEQ Figure \* ARABIC </w:instrText>
-                            </w:r>
-                            <w:r>
-                              <w:fldChar w:fldCharType="separate"/>
-                            </w:r>
-                            <w:r>
-                              <w:rPr>
-                                <w:noProof/>
-                              </w:rPr>
-                              <w:t>3</w:t>
-                            </w:r>
-                            <w:r>
-                              <w:fldChar w:fldCharType="end"/>
-                            </w:r>
+                            <w:fldSimple w:instr=" SEQ Figure \* ARABIC ">
+                              <w:r>
+                                <w:rPr>
+                                  <w:noProof/>
+                                </w:rPr>
+                                <w:t>3</w:t>
+                              </w:r>
+                            </w:fldSimple>
                             <w:r>
                               <w:t>:Strong entity</w:t>
                             </w:r>
@@ -3124,24 +3076,14 @@
                       <w:r>
                         <w:t xml:space="preserve">Figure </w:t>
                       </w:r>
-                      <w:r>
-                        <w:fldChar w:fldCharType="begin"/>
-                      </w:r>
-                      <w:r>
-                        <w:instrText xml:space="preserve"> SEQ Figure \* ARABIC </w:instrText>
-                      </w:r>
-                      <w:r>
-                        <w:fldChar w:fldCharType="separate"/>
-                      </w:r>
-                      <w:r>
-                        <w:rPr>
-                          <w:noProof/>
-                        </w:rPr>
-                        <w:t>3</w:t>
-                      </w:r>
-                      <w:r>
-                        <w:fldChar w:fldCharType="end"/>
-                      </w:r>
+                      <w:fldSimple w:instr=" SEQ Figure \* ARABIC ">
+                        <w:r>
+                          <w:rPr>
+                            <w:noProof/>
+                          </w:rPr>
+                          <w:t>3</w:t>
+                        </w:r>
+                      </w:fldSimple>
                       <w:r>
                         <w:t>:Strong entity</w:t>
                       </w:r>
@@ -3235,24 +3177,14 @@
                             <w:r>
                               <w:t xml:space="preserve">Figure </w:t>
                             </w:r>
-                            <w:r>
-                              <w:fldChar w:fldCharType="begin"/>
-                            </w:r>
-                            <w:r>
-                              <w:instrText xml:space="preserve"> SEQ Figure \* ARABIC </w:instrText>
-                            </w:r>
-                            <w:r>
-                              <w:fldChar w:fldCharType="separate"/>
-                            </w:r>
-                            <w:r>
-                              <w:rPr>
-                                <w:noProof/>
-                              </w:rPr>
-                              <w:t>4</w:t>
-                            </w:r>
-                            <w:r>
-                              <w:fldChar w:fldCharType="end"/>
-                            </w:r>
+                            <w:fldSimple w:instr=" SEQ Figure \* ARABIC ">
+                              <w:r>
+                                <w:rPr>
+                                  <w:noProof/>
+                                </w:rPr>
+                                <w:t>4</w:t>
+                              </w:r>
+                            </w:fldSimple>
                             <w:r>
                               <w:t>:Weak entity Vs Strong entity Behavior</w:t>
                             </w:r>
@@ -3284,24 +3216,14 @@
                       <w:r>
                         <w:t xml:space="preserve">Figure </w:t>
                       </w:r>
-                      <w:r>
-                        <w:fldChar w:fldCharType="begin"/>
-                      </w:r>
-                      <w:r>
-                        <w:instrText xml:space="preserve"> SEQ Figure \* ARABIC </w:instrText>
-                      </w:r>
-                      <w:r>
-                        <w:fldChar w:fldCharType="separate"/>
-                      </w:r>
-                      <w:r>
-                        <w:rPr>
-                          <w:noProof/>
-                        </w:rPr>
-                        <w:t>4</w:t>
-                      </w:r>
-                      <w:r>
-                        <w:fldChar w:fldCharType="end"/>
-                      </w:r>
+                      <w:fldSimple w:instr=" SEQ Figure \* ARABIC ">
+                        <w:r>
+                          <w:rPr>
+                            <w:noProof/>
+                          </w:rPr>
+                          <w:t>4</w:t>
+                        </w:r>
+                      </w:fldSimple>
                       <w:r>
                         <w:t>:Weak entity Vs Strong entity Behavior</w:t>
                       </w:r>
@@ -3315,6 +3237,9 @@
         </mc:AlternateContent>
       </w:r>
       <w:r>
+        <w:rPr>
+          <w:noProof/>
+        </w:rPr>
         <w:drawing>
           <wp:anchor distT="0" distB="0" distL="114300" distR="114300" simplePos="0" relativeHeight="251670528" behindDoc="0" locked="0" layoutInCell="1" allowOverlap="1" wp14:anchorId="00972357" wp14:editId="0B84C021">
             <wp:simplePos x="0" y="0"/>
@@ -3404,13 +3329,7 @@
         <w:rPr>
           <w:highlight w:val="yellow"/>
         </w:rPr>
-        <w:t>R</w:t>
-      </w:r>
-      <w:r>
-        <w:rPr>
-          <w:highlight w:val="yellow"/>
-        </w:rPr>
-        <w:t>epresented by ovals</w:t>
+        <w:t>Represented by ovals</w:t>
       </w:r>
       <w:r>
         <w:t xml:space="preserve"> and are connected to their respective entities</w:t>
@@ -3736,24 +3655,14 @@
                             <w:r>
                               <w:t xml:space="preserve">Figure </w:t>
                             </w:r>
-                            <w:r>
-                              <w:fldChar w:fldCharType="begin"/>
-                            </w:r>
-                            <w:r>
-                              <w:instrText xml:space="preserve"> SEQ Figure \* ARABIC </w:instrText>
-                            </w:r>
-                            <w:r>
-                              <w:fldChar w:fldCharType="separate"/>
-                            </w:r>
-                            <w:r>
-                              <w:rPr>
-                                <w:noProof/>
-                              </w:rPr>
-                              <w:t>5</w:t>
-                            </w:r>
-                            <w:r>
-                              <w:fldChar w:fldCharType="end"/>
-                            </w:r>
+                            <w:fldSimple w:instr=" SEQ Figure \* ARABIC ">
+                              <w:r>
+                                <w:rPr>
+                                  <w:noProof/>
+                                </w:rPr>
+                                <w:t>5</w:t>
+                              </w:r>
+                            </w:fldSimple>
                             <w:r>
                               <w:t>:Key attribute and Multi valued attributes</w:t>
                             </w:r>
@@ -3785,24 +3694,14 @@
                       <w:r>
                         <w:t xml:space="preserve">Figure </w:t>
                       </w:r>
-                      <w:r>
-                        <w:fldChar w:fldCharType="begin"/>
-                      </w:r>
-                      <w:r>
-                        <w:instrText xml:space="preserve"> SEQ Figure \* ARABIC </w:instrText>
-                      </w:r>
-                      <w:r>
-                        <w:fldChar w:fldCharType="separate"/>
-                      </w:r>
-                      <w:r>
-                        <w:rPr>
-                          <w:noProof/>
-                        </w:rPr>
-                        <w:t>5</w:t>
-                      </w:r>
-                      <w:r>
-                        <w:fldChar w:fldCharType="end"/>
-                      </w:r>
+                      <w:fldSimple w:instr=" SEQ Figure \* ARABIC ">
+                        <w:r>
+                          <w:rPr>
+                            <w:noProof/>
+                          </w:rPr>
+                          <w:t>5</w:t>
+                        </w:r>
+                      </w:fldSimple>
                       <w:r>
                         <w:t>:Key attribute and Multi valued attributes</w:t>
                       </w:r>
@@ -3816,6 +3715,9 @@
         </mc:AlternateContent>
       </w:r>
       <w:r>
+        <w:rPr>
+          <w:noProof/>
+        </w:rPr>
         <w:drawing>
           <wp:anchor distT="0" distB="0" distL="114300" distR="114300" simplePos="0" relativeHeight="251674624" behindDoc="0" locked="0" layoutInCell="1" allowOverlap="1" wp14:anchorId="73891FCA" wp14:editId="0DDDBEAC">
             <wp:simplePos x="0" y="0"/>
@@ -3951,34 +3853,16 @@
                             <w:r>
                               <w:t xml:space="preserve">Figure </w:t>
                             </w:r>
+                            <w:fldSimple w:instr=" SEQ Figure \* ARABIC ">
+                              <w:r>
+                                <w:rPr>
+                                  <w:noProof/>
+                                </w:rPr>
+                                <w:t>6</w:t>
+                              </w:r>
+                            </w:fldSimple>
                             <w:r>
-                              <w:fldChar w:fldCharType="begin"/>
-                            </w:r>
-                            <w:r>
-                              <w:instrText xml:space="preserve"> SEQ Figure \* ARABIC </w:instrText>
-                            </w:r>
-                            <w:r>
-                              <w:fldChar w:fldCharType="separate"/>
-                            </w:r>
-                            <w:r>
-                              <w:rPr>
-                                <w:noProof/>
-                              </w:rPr>
-                              <w:t>6</w:t>
-                            </w:r>
-                            <w:r>
-                              <w:fldChar w:fldCharType="end"/>
-                            </w:r>
-                            <w:r>
-                              <w:t>:</w:t>
-                            </w:r>
-                            <w:proofErr w:type="spellStart"/>
-                            <w:r>
-                              <w:t>composite,Derived</w:t>
-                            </w:r>
-                            <w:proofErr w:type="spellEnd"/>
-                            <w:r>
-                              <w:t xml:space="preserve"> attributes</w:t>
+                              <w:t>:composite,Derived attributes</w:t>
                             </w:r>
                           </w:p>
                         </w:txbxContent>
@@ -4011,34 +3895,16 @@
                       <w:r>
                         <w:t xml:space="preserve">Figure </w:t>
                       </w:r>
+                      <w:fldSimple w:instr=" SEQ Figure \* ARABIC ">
+                        <w:r>
+                          <w:rPr>
+                            <w:noProof/>
+                          </w:rPr>
+                          <w:t>6</w:t>
+                        </w:r>
+                      </w:fldSimple>
                       <w:r>
-                        <w:fldChar w:fldCharType="begin"/>
-                      </w:r>
-                      <w:r>
-                        <w:instrText xml:space="preserve"> SEQ Figure \* ARABIC </w:instrText>
-                      </w:r>
-                      <w:r>
-                        <w:fldChar w:fldCharType="separate"/>
-                      </w:r>
-                      <w:r>
-                        <w:rPr>
-                          <w:noProof/>
-                        </w:rPr>
-                        <w:t>6</w:t>
-                      </w:r>
-                      <w:r>
-                        <w:fldChar w:fldCharType="end"/>
-                      </w:r>
-                      <w:r>
-                        <w:t>:</w:t>
-                      </w:r>
-                      <w:proofErr w:type="spellStart"/>
-                      <w:r>
-                        <w:t>composite,Derived</w:t>
-                      </w:r>
-                      <w:proofErr w:type="spellEnd"/>
-                      <w:r>
-                        <w:t xml:space="preserve"> attributes</w:t>
+                        <w:t>:composite,Derived attributes</w:t>
                       </w:r>
                     </w:p>
                   </w:txbxContent>
@@ -4290,24 +4156,14 @@
                             <w:r>
                               <w:t xml:space="preserve">Figure </w:t>
                             </w:r>
-                            <w:r>
-                              <w:fldChar w:fldCharType="begin"/>
-                            </w:r>
-                            <w:r>
-                              <w:instrText xml:space="preserve"> SEQ Figure \* ARABIC </w:instrText>
-                            </w:r>
-                            <w:r>
-                              <w:fldChar w:fldCharType="separate"/>
-                            </w:r>
-                            <w:r>
-                              <w:rPr>
-                                <w:noProof/>
-                              </w:rPr>
-                              <w:t>7</w:t>
-                            </w:r>
-                            <w:r>
-                              <w:fldChar w:fldCharType="end"/>
-                            </w:r>
+                            <w:fldSimple w:instr=" SEQ Figure \* ARABIC ">
+                              <w:r>
+                                <w:rPr>
+                                  <w:noProof/>
+                                </w:rPr>
+                                <w:t>7</w:t>
+                              </w:r>
+                            </w:fldSimple>
                             <w:r>
                               <w:t>:unary relationship</w:t>
                             </w:r>
@@ -4339,24 +4195,14 @@
                       <w:r>
                         <w:t xml:space="preserve">Figure </w:t>
                       </w:r>
-                      <w:r>
-                        <w:fldChar w:fldCharType="begin"/>
-                      </w:r>
-                      <w:r>
-                        <w:instrText xml:space="preserve"> SEQ Figure \* ARABIC </w:instrText>
-                      </w:r>
-                      <w:r>
-                        <w:fldChar w:fldCharType="separate"/>
-                      </w:r>
-                      <w:r>
-                        <w:rPr>
-                          <w:noProof/>
-                        </w:rPr>
-                        <w:t>7</w:t>
-                      </w:r>
-                      <w:r>
-                        <w:fldChar w:fldCharType="end"/>
-                      </w:r>
+                      <w:fldSimple w:instr=" SEQ Figure \* ARABIC ">
+                        <w:r>
+                          <w:rPr>
+                            <w:noProof/>
+                          </w:rPr>
+                          <w:t>7</w:t>
+                        </w:r>
+                      </w:fldSimple>
                       <w:r>
                         <w:t>:unary relationship</w:t>
                       </w:r>
@@ -4370,6 +4216,9 @@
         </mc:AlternateContent>
       </w:r>
       <w:r>
+        <w:rPr>
+          <w:noProof/>
+        </w:rPr>
         <w:drawing>
           <wp:anchor distT="0" distB="0" distL="114300" distR="114300" simplePos="0" relativeHeight="251680768" behindDoc="0" locked="0" layoutInCell="1" allowOverlap="1" wp14:anchorId="52F2EDFA" wp14:editId="671AF546">
             <wp:simplePos x="0" y="0"/>
@@ -4486,24 +4335,14 @@
                             <w:r>
                               <w:t xml:space="preserve">Figure </w:t>
                             </w:r>
-                            <w:r>
-                              <w:fldChar w:fldCharType="begin"/>
-                            </w:r>
-                            <w:r>
-                              <w:instrText xml:space="preserve"> SEQ Figure \* ARABIC </w:instrText>
-                            </w:r>
-                            <w:r>
-                              <w:fldChar w:fldCharType="separate"/>
-                            </w:r>
-                            <w:r>
-                              <w:rPr>
-                                <w:noProof/>
-                              </w:rPr>
-                              <w:t>8</w:t>
-                            </w:r>
-                            <w:r>
-                              <w:fldChar w:fldCharType="end"/>
-                            </w:r>
+                            <w:fldSimple w:instr=" SEQ Figure \* ARABIC ">
+                              <w:r>
+                                <w:rPr>
+                                  <w:noProof/>
+                                </w:rPr>
+                                <w:t>8</w:t>
+                              </w:r>
+                            </w:fldSimple>
                             <w:r>
                               <w:t>:Binary relationship</w:t>
                             </w:r>
@@ -4538,24 +4377,14 @@
                       <w:r>
                         <w:t xml:space="preserve">Figure </w:t>
                       </w:r>
-                      <w:r>
-                        <w:fldChar w:fldCharType="begin"/>
-                      </w:r>
-                      <w:r>
-                        <w:instrText xml:space="preserve"> SEQ Figure \* ARABIC </w:instrText>
-                      </w:r>
-                      <w:r>
-                        <w:fldChar w:fldCharType="separate"/>
-                      </w:r>
-                      <w:r>
-                        <w:rPr>
-                          <w:noProof/>
-                        </w:rPr>
-                        <w:t>8</w:t>
-                      </w:r>
-                      <w:r>
-                        <w:fldChar w:fldCharType="end"/>
-                      </w:r>
+                      <w:fldSimple w:instr=" SEQ Figure \* ARABIC ">
+                        <w:r>
+                          <w:rPr>
+                            <w:noProof/>
+                          </w:rPr>
+                          <w:t>8</w:t>
+                        </w:r>
+                      </w:fldSimple>
                       <w:r>
                         <w:t>:Binary relationship</w:t>
                       </w:r>
@@ -4760,24 +4589,14 @@
                             <w:r>
                               <w:t xml:space="preserve">Figure </w:t>
                             </w:r>
-                            <w:r>
-                              <w:fldChar w:fldCharType="begin"/>
-                            </w:r>
-                            <w:r>
-                              <w:instrText xml:space="preserve"> SEQ Figure \* ARABIC </w:instrText>
-                            </w:r>
-                            <w:r>
-                              <w:fldChar w:fldCharType="separate"/>
-                            </w:r>
-                            <w:r>
-                              <w:rPr>
-                                <w:noProof/>
-                              </w:rPr>
-                              <w:t>9</w:t>
-                            </w:r>
-                            <w:r>
-                              <w:fldChar w:fldCharType="end"/>
-                            </w:r>
+                            <w:fldSimple w:instr=" SEQ Figure \* ARABIC ">
+                              <w:r>
+                                <w:rPr>
+                                  <w:noProof/>
+                                </w:rPr>
+                                <w:t>9</w:t>
+                              </w:r>
+                            </w:fldSimple>
                             <w:r>
                               <w:t>:Ternary relationship</w:t>
                             </w:r>
@@ -4812,24 +4631,14 @@
                       <w:r>
                         <w:t xml:space="preserve">Figure </w:t>
                       </w:r>
-                      <w:r>
-                        <w:fldChar w:fldCharType="begin"/>
-                      </w:r>
-                      <w:r>
-                        <w:instrText xml:space="preserve"> SEQ Figure \* ARABIC </w:instrText>
-                      </w:r>
-                      <w:r>
-                        <w:fldChar w:fldCharType="separate"/>
-                      </w:r>
-                      <w:r>
-                        <w:rPr>
-                          <w:noProof/>
-                        </w:rPr>
-                        <w:t>9</w:t>
-                      </w:r>
-                      <w:r>
-                        <w:fldChar w:fldCharType="end"/>
-                      </w:r>
+                      <w:fldSimple w:instr=" SEQ Figure \* ARABIC ">
+                        <w:r>
+                          <w:rPr>
+                            <w:noProof/>
+                          </w:rPr>
+                          <w:t>9</w:t>
+                        </w:r>
+                      </w:fldSimple>
                       <w:r>
                         <w:t>:Ternary relationship</w:t>
                       </w:r>
@@ -4991,24 +4800,14 @@
                             <w:r>
                               <w:t xml:space="preserve">Figure </w:t>
                             </w:r>
-                            <w:r>
-                              <w:fldChar w:fldCharType="begin"/>
-                            </w:r>
-                            <w:r>
-                              <w:instrText xml:space="preserve"> SEQ Figure \* ARABIC </w:instrText>
-                            </w:r>
-                            <w:r>
-                              <w:fldChar w:fldCharType="separate"/>
-                            </w:r>
-                            <w:r>
-                              <w:rPr>
-                                <w:noProof/>
-                              </w:rPr>
-                              <w:t>10</w:t>
-                            </w:r>
-                            <w:r>
-                              <w:fldChar w:fldCharType="end"/>
-                            </w:r>
+                            <w:fldSimple w:instr=" SEQ Figure \* ARABIC ">
+                              <w:r>
+                                <w:rPr>
+                                  <w:noProof/>
+                                </w:rPr>
+                                <w:t>10</w:t>
+                              </w:r>
+                            </w:fldSimple>
                             <w:r>
                               <w:t>:relationships One to one</w:t>
                             </w:r>
@@ -5043,24 +4842,14 @@
                       <w:r>
                         <w:t xml:space="preserve">Figure </w:t>
                       </w:r>
-                      <w:r>
-                        <w:fldChar w:fldCharType="begin"/>
-                      </w:r>
-                      <w:r>
-                        <w:instrText xml:space="preserve"> SEQ Figure \* ARABIC </w:instrText>
-                      </w:r>
-                      <w:r>
-                        <w:fldChar w:fldCharType="separate"/>
-                      </w:r>
-                      <w:r>
-                        <w:rPr>
-                          <w:noProof/>
-                        </w:rPr>
-                        <w:t>10</w:t>
-                      </w:r>
-                      <w:r>
-                        <w:fldChar w:fldCharType="end"/>
-                      </w:r>
+                      <w:fldSimple w:instr=" SEQ Figure \* ARABIC ">
+                        <w:r>
+                          <w:rPr>
+                            <w:noProof/>
+                          </w:rPr>
+                          <w:t>10</w:t>
+                        </w:r>
+                      </w:fldSimple>
                       <w:r>
                         <w:t>:relationships One to one</w:t>
                       </w:r>
@@ -5196,24 +4985,14 @@
                             <w:r>
                               <w:t xml:space="preserve">Figure </w:t>
                             </w:r>
-                            <w:r>
-                              <w:fldChar w:fldCharType="begin"/>
-                            </w:r>
-                            <w:r>
-                              <w:instrText xml:space="preserve"> SEQ Figure \* ARABIC </w:instrText>
-                            </w:r>
-                            <w:r>
-                              <w:fldChar w:fldCharType="separate"/>
-                            </w:r>
-                            <w:r>
-                              <w:rPr>
-                                <w:noProof/>
-                              </w:rPr>
-                              <w:t>11</w:t>
-                            </w:r>
-                            <w:r>
-                              <w:fldChar w:fldCharType="end"/>
-                            </w:r>
+                            <w:fldSimple w:instr=" SEQ Figure \* ARABIC ">
+                              <w:r>
+                                <w:rPr>
+                                  <w:noProof/>
+                                </w:rPr>
+                                <w:t>11</w:t>
+                              </w:r>
+                            </w:fldSimple>
                             <w:r>
                               <w:t>:one to many and many to many</w:t>
                             </w:r>
@@ -5248,24 +5027,14 @@
                       <w:r>
                         <w:t xml:space="preserve">Figure </w:t>
                       </w:r>
-                      <w:r>
-                        <w:fldChar w:fldCharType="begin"/>
-                      </w:r>
-                      <w:r>
-                        <w:instrText xml:space="preserve"> SEQ Figure \* ARABIC </w:instrText>
-                      </w:r>
-                      <w:r>
-                        <w:fldChar w:fldCharType="separate"/>
-                      </w:r>
-                      <w:r>
-                        <w:rPr>
-                          <w:noProof/>
-                        </w:rPr>
-                        <w:t>11</w:t>
-                      </w:r>
-                      <w:r>
-                        <w:fldChar w:fldCharType="end"/>
-                      </w:r>
+                      <w:fldSimple w:instr=" SEQ Figure \* ARABIC ">
+                        <w:r>
+                          <w:rPr>
+                            <w:noProof/>
+                          </w:rPr>
+                          <w:t>11</w:t>
+                        </w:r>
+                      </w:fldSimple>
                       <w:r>
                         <w:t>:one to many and many to many</w:t>
                       </w:r>
@@ -5702,6 +5471,338 @@
         </w:rPr>
       </w:pPr>
     </w:p>
+    <w:p>
+      <w:pPr>
+        <w:rPr>
+          <w:color w:val="FF0000"/>
+          <w:sz w:val="20"/>
+        </w:rPr>
+      </w:pPr>
+      <w:r>
+        <w:rPr>
+          <w:color w:val="FF0000"/>
+          <w:sz w:val="20"/>
+        </w:rPr>
+        <w:t xml:space="preserve">ALTER TABLE </w:t>
+      </w:r>
+      <w:proofErr w:type="spellStart"/>
+      <w:r>
+        <w:rPr>
+          <w:color w:val="FF0000"/>
+          <w:sz w:val="20"/>
+        </w:rPr>
+        <w:t>CustomerTelephoneNumbers</w:t>
+      </w:r>
+      <w:proofErr w:type="spellEnd"/>
+    </w:p>
+    <w:p>
+      <w:pPr>
+        <w:rPr>
+          <w:color w:val="FF0000"/>
+          <w:sz w:val="20"/>
+        </w:rPr>
+      </w:pPr>
+      <w:r>
+        <w:rPr>
+          <w:color w:val="FF0000"/>
+          <w:sz w:val="20"/>
+        </w:rPr>
+        <w:t xml:space="preserve">ADD CONSTRAINT </w:t>
+      </w:r>
+      <w:proofErr w:type="spellStart"/>
+      <w:r>
+        <w:rPr>
+          <w:color w:val="FF0000"/>
+          <w:sz w:val="20"/>
+        </w:rPr>
+        <w:t>FK_CustomerTelephones_Customers</w:t>
+      </w:r>
+      <w:proofErr w:type="spellEnd"/>
+    </w:p>
+    <w:p>
+      <w:pPr>
+        <w:rPr>
+          <w:color w:val="FF0000"/>
+          <w:sz w:val="20"/>
+          <w:highlight w:val="yellow"/>
+        </w:rPr>
+      </w:pPr>
+      <w:r>
+        <w:rPr>
+          <w:color w:val="FF0000"/>
+          <w:sz w:val="20"/>
+          <w:highlight w:val="yellow"/>
+        </w:rPr>
+        <w:t>FOREIGN KEY (</w:t>
+      </w:r>
+      <w:proofErr w:type="spellStart"/>
+      <w:r>
+        <w:rPr>
+          <w:color w:val="FF0000"/>
+          <w:sz w:val="20"/>
+          <w:highlight w:val="yellow"/>
+        </w:rPr>
+        <w:t>CustomerID</w:t>
+      </w:r>
+      <w:proofErr w:type="spellEnd"/>
+      <w:r>
+        <w:rPr>
+          <w:color w:val="FF0000"/>
+          <w:sz w:val="20"/>
+          <w:highlight w:val="yellow"/>
+        </w:rPr>
+        <w:t xml:space="preserve">) REFERENCES </w:t>
+      </w:r>
+      <w:proofErr w:type="gramStart"/>
+      <w:r>
+        <w:rPr>
+          <w:color w:val="FF0000"/>
+          <w:sz w:val="20"/>
+          <w:highlight w:val="yellow"/>
+        </w:rPr>
+        <w:t>Customers(</w:t>
+      </w:r>
+      <w:proofErr w:type="spellStart"/>
+      <w:proofErr w:type="gramEnd"/>
+      <w:r>
+        <w:rPr>
+          <w:color w:val="FF0000"/>
+          <w:sz w:val="20"/>
+          <w:highlight w:val="yellow"/>
+        </w:rPr>
+        <w:t>CustomerID</w:t>
+      </w:r>
+      <w:proofErr w:type="spellEnd"/>
+      <w:r>
+        <w:rPr>
+          <w:color w:val="FF0000"/>
+          <w:sz w:val="20"/>
+          <w:highlight w:val="yellow"/>
+        </w:rPr>
+        <w:t>);</w:t>
+      </w:r>
+    </w:p>
+    <w:p>
+      <w:pPr>
+        <w:rPr>
+          <w:color w:val="FF0000"/>
+          <w:sz w:val="20"/>
+        </w:rPr>
+      </w:pPr>
+    </w:p>
+    <w:p>
+      <w:pPr>
+        <w:pStyle w:val="Heading2"/>
+      </w:pPr>
+      <w:r>
+        <w:t>Normalization</w:t>
+      </w:r>
+    </w:p>
+    <w:p>
+      <w:r>
+        <w:t>Normalization is a critical process in database design that helps in organizing data efficiently, reducing redundancy, and maintaining data integrity. By following the rules of normal forms, you can create a well-structured database that supports accurate and efficient data retrieval and manipulation.</w:t>
+      </w:r>
+    </w:p>
+    <w:p>
+      <w:pPr>
+        <w:pStyle w:val="Heading3"/>
+      </w:pPr>
+      <w:r>
+        <w:t>1</w:t>
+      </w:r>
+      <w:proofErr w:type="gramStart"/>
+      <w:r>
+        <w:t>N(</w:t>
+      </w:r>
+      <w:proofErr w:type="gramEnd"/>
+      <w:r>
+        <w:t>first normal form)</w:t>
+      </w:r>
+    </w:p>
+    <w:p>
+      <w:pPr>
+        <w:pStyle w:val="ListParagraph"/>
+        <w:numPr>
+          <w:ilvl w:val="0"/>
+          <w:numId w:val="14"/>
+        </w:numPr>
+      </w:pPr>
+      <w:r>
+        <w:t xml:space="preserve">There can be any repeating groups of </w:t>
+      </w:r>
+      <w:proofErr w:type="spellStart"/>
+      <w:r>
+        <w:t>arrys</w:t>
+      </w:r>
+      <w:proofErr w:type="spellEnd"/>
+      <w:r>
+        <w:t xml:space="preserve"> in the table</w:t>
+      </w:r>
+    </w:p>
+    <w:p>
+      <w:pPr>
+        <w:pStyle w:val="ListParagraph"/>
+        <w:numPr>
+          <w:ilvl w:val="0"/>
+          <w:numId w:val="14"/>
+        </w:numPr>
+      </w:pPr>
+      <w:r>
+        <w:t>Must have a unique key</w:t>
+      </w:r>
+    </w:p>
+    <w:p>
+      <w:pPr>
+        <w:pStyle w:val="ListParagraph"/>
+        <w:numPr>
+          <w:ilvl w:val="0"/>
+          <w:numId w:val="14"/>
+        </w:numPr>
+      </w:pPr>
+      <w:r>
+        <w:t>Must have a primary key</w:t>
+      </w:r>
+    </w:p>
+    <w:p>
+      <w:pPr>
+        <w:pStyle w:val="ListParagraph"/>
+      </w:pPr>
+    </w:p>
+    <w:p>
+      <w:pPr>
+        <w:pStyle w:val="Heading3"/>
+      </w:pPr>
+      <w:r>
+        <w:t>2</w:t>
+      </w:r>
+      <w:proofErr w:type="gramStart"/>
+      <w:r>
+        <w:t>N(</w:t>
+      </w:r>
+      <w:proofErr w:type="gramEnd"/>
+      <w:r>
+        <w:t>Second</w:t>
+      </w:r>
+      <w:r>
+        <w:t xml:space="preserve"> normal form)</w:t>
+      </w:r>
+    </w:p>
+    <w:p>
+      <w:pPr>
+        <w:pStyle w:val="ListParagraph"/>
+        <w:numPr>
+          <w:ilvl w:val="0"/>
+          <w:numId w:val="15"/>
+        </w:numPr>
+      </w:pPr>
+      <w:r>
+        <w:t>Must have be in 1N form</w:t>
+      </w:r>
+    </w:p>
+    <w:p>
+      <w:pPr>
+        <w:pStyle w:val="ListParagraph"/>
+        <w:numPr>
+          <w:ilvl w:val="0"/>
+          <w:numId w:val="15"/>
+        </w:numPr>
+      </w:pPr>
+      <w:r>
+        <w:t>There cannot be any partial dependencies. Where</w:t>
+      </w:r>
+      <w:r>
+        <w:t xml:space="preserve"> non-key attributes are dependent on a part of the composite primary key.</w:t>
+      </w:r>
+    </w:p>
+    <w:p>
+      <w:r>
+        <w:t>3</w:t>
+      </w:r>
+      <w:proofErr w:type="gramStart"/>
+      <w:r>
+        <w:t>N(</w:t>
+      </w:r>
+      <w:proofErr w:type="gramEnd"/>
+      <w:r>
+        <w:t>Third</w:t>
+      </w:r>
+      <w:r>
+        <w:t xml:space="preserve"> normal form)</w:t>
+      </w:r>
+    </w:p>
+    <w:p>
+      <w:pPr>
+        <w:pStyle w:val="ListParagraph"/>
+        <w:numPr>
+          <w:ilvl w:val="0"/>
+          <w:numId w:val="16"/>
+        </w:numPr>
+      </w:pPr>
+      <w:r>
+        <w:t>Must be in 2N form</w:t>
+      </w:r>
+    </w:p>
+    <w:p>
+      <w:pPr>
+        <w:pStyle w:val="ListParagraph"/>
+        <w:numPr>
+          <w:ilvl w:val="0"/>
+          <w:numId w:val="16"/>
+        </w:numPr>
+      </w:pPr>
+      <w:r>
+        <w:t>Cannot have</w:t>
+      </w:r>
+      <w:r>
+        <w:t xml:space="preserve"> transitive dependency, where non-key attributes depend on other non-key attributes.</w:t>
+      </w:r>
+    </w:p>
+    <w:p/>
+    <w:p>
+      <w:pPr>
+        <w:pStyle w:val="Heading1"/>
+      </w:pPr>
+      <w:r>
+        <w:t>GUI Desi</w:t>
+      </w:r>
+      <w:r>
+        <w:t>gn</w:t>
+      </w:r>
+    </w:p>
+    <w:p/>
+    <w:p>
+      <w:pPr>
+        <w:pStyle w:val="Heading2"/>
+      </w:pPr>
+      <w:r>
+        <w:t>Ui design</w:t>
+      </w:r>
+    </w:p>
+    <w:p>
+      <w:r>
+        <w:t xml:space="preserve">Use </w:t>
+      </w:r>
+      <w:proofErr w:type="spellStart"/>
+      <w:r>
+        <w:t>figma</w:t>
+      </w:r>
+      <w:proofErr w:type="spellEnd"/>
+      <w:r>
+        <w:t xml:space="preserve"> /wireframe or </w:t>
+      </w:r>
+      <w:proofErr w:type="spellStart"/>
+      <w:r>
+        <w:t>powerpoint</w:t>
+      </w:r>
+      <w:proofErr w:type="spellEnd"/>
+      <w:r>
+        <w:t xml:space="preserve"> </w:t>
+      </w:r>
+    </w:p>
+    <w:p>
+      <w:bookmarkStart w:id="0" w:name="_GoBack"/>
+      <w:bookmarkEnd w:id="0"/>
+    </w:p>
     <w:sectPr>
       <w:pgSz w:w="12240" w:h="15840"/>
       <w:pgMar w:top="1440" w:right="1440" w:bottom="1440" w:left="1440" w:header="720" w:footer="720" w:gutter="0"/>
@@ -5715,6 +5816,119 @@
 <file path=word/numbering.xml><?xml version="1.0" encoding="utf-8"?>
 <w:numbering xmlns:wpc="http://schemas.microsoft.com/office/word/2010/wordprocessingCanvas" xmlns:cx="http://schemas.microsoft.com/office/drawing/2014/chartex" xmlns:cx1="http://schemas.microsoft.com/office/drawing/2015/9/8/chartex" xmlns:cx2="http://schemas.microsoft.com/office/drawing/2015/10/21/chartex" xmlns:cx3="http://schemas.microsoft.com/office/drawing/2016/5/9/chartex" xmlns:cx4="http://schemas.microsoft.com/office/drawing/2016/5/10/chartex" xmlns:cx5="http://schemas.microsoft.com/office/drawing/2016/5/11/chartex" xmlns:cx6="http://schemas.microsoft.com/office/drawing/2016/5/12/chartex" xmlns:cx7="http://schemas.microsoft.com/office/drawing/2016/5/13/chartex" xmlns:cx8="http://schemas.microsoft.com/office/drawing/2016/5/14/chartex" xmlns:mc="http://schemas.openxmlformats.org/markup-compatibility/2006" xmlns:aink="http://schemas.microsoft.com/office/drawing/2016/ink" xmlns:am3d="http://schemas.microsoft.com/office/drawing/2017/model3d" xmlns:o="urn:schemas-microsoft-com:office:office" xmlns:r="http://schemas.openxmlformats.org/officeDocument/2006/relationships" xmlns:m="http://schemas.openxmlformats.org/officeDocument/2006/math" xmlns:v="urn:schemas-microsoft-com:vml" xmlns:wp14="http://schemas.microsoft.com/office/word/2010/wordprocessingDrawing" xmlns:wp="http://schemas.openxmlformats.org/drawingml/2006/wordprocessingDrawing" xmlns:w10="urn:schemas-microsoft-com:office:word" xmlns:w="http://schemas.openxmlformats.org/wordprocessingml/2006/main" xmlns:w14="http://schemas.microsoft.com/office/word/2010/wordml" xmlns:w15="http://schemas.microsoft.com/office/word/2012/wordml" xmlns:w16cid="http://schemas.microsoft.com/office/word/2016/wordml/cid" xmlns:w16se="http://schemas.microsoft.com/office/word/2015/wordml/symex" xmlns:wpg="http://schemas.microsoft.com/office/word/2010/wordprocessingGroup" xmlns:wpi="http://schemas.microsoft.com/office/word/2010/wordprocessingInk" xmlns:wne="http://schemas.microsoft.com/office/word/2006/wordml" xmlns:wps="http://schemas.microsoft.com/office/word/2010/wordprocessingShape" mc:Ignorable="w14 w15 w16se w16cid wp14">
   <w:abstractNum w:abstractNumId="0" w15:restartNumberingAfterBreak="0">
+    <w:nsid w:val="041D72BE"/>
+    <w:multiLevelType w:val="hybridMultilevel"/>
+    <w:tmpl w:val="7F68233A"/>
+    <w:lvl w:ilvl="0" w:tplc="04090001">
+      <w:start w:val="1"/>
+      <w:numFmt w:val="bullet"/>
+      <w:lvlText w:val=""/>
+      <w:lvlJc w:val="left"/>
+      <w:pPr>
+        <w:ind w:left="720" w:hanging="360"/>
+      </w:pPr>
+      <w:rPr>
+        <w:rFonts w:ascii="Symbol" w:hAnsi="Symbol" w:hint="default"/>
+      </w:rPr>
+    </w:lvl>
+    <w:lvl w:ilvl="1" w:tplc="04090003" w:tentative="1">
+      <w:start w:val="1"/>
+      <w:numFmt w:val="bullet"/>
+      <w:lvlText w:val="o"/>
+      <w:lvlJc w:val="left"/>
+      <w:pPr>
+        <w:ind w:left="1440" w:hanging="360"/>
+      </w:pPr>
+      <w:rPr>
+        <w:rFonts w:ascii="Courier New" w:hAnsi="Courier New" w:cs="Courier New" w:hint="default"/>
+      </w:rPr>
+    </w:lvl>
+    <w:lvl w:ilvl="2" w:tplc="04090005" w:tentative="1">
+      <w:start w:val="1"/>
+      <w:numFmt w:val="bullet"/>
+      <w:lvlText w:val=""/>
+      <w:lvlJc w:val="left"/>
+      <w:pPr>
+        <w:ind w:left="2160" w:hanging="360"/>
+      </w:pPr>
+      <w:rPr>
+        <w:rFonts w:ascii="Wingdings" w:hAnsi="Wingdings" w:hint="default"/>
+      </w:rPr>
+    </w:lvl>
+    <w:lvl w:ilvl="3" w:tplc="04090001" w:tentative="1">
+      <w:start w:val="1"/>
+      <w:numFmt w:val="bullet"/>
+      <w:lvlText w:val=""/>
+      <w:lvlJc w:val="left"/>
+      <w:pPr>
+        <w:ind w:left="2880" w:hanging="360"/>
+      </w:pPr>
+      <w:rPr>
+        <w:rFonts w:ascii="Symbol" w:hAnsi="Symbol" w:hint="default"/>
+      </w:rPr>
+    </w:lvl>
+    <w:lvl w:ilvl="4" w:tplc="04090003" w:tentative="1">
+      <w:start w:val="1"/>
+      <w:numFmt w:val="bullet"/>
+      <w:lvlText w:val="o"/>
+      <w:lvlJc w:val="left"/>
+      <w:pPr>
+        <w:ind w:left="3600" w:hanging="360"/>
+      </w:pPr>
+      <w:rPr>
+        <w:rFonts w:ascii="Courier New" w:hAnsi="Courier New" w:cs="Courier New" w:hint="default"/>
+      </w:rPr>
+    </w:lvl>
+    <w:lvl w:ilvl="5" w:tplc="04090005" w:tentative="1">
+      <w:start w:val="1"/>
+      <w:numFmt w:val="bullet"/>
+      <w:lvlText w:val=""/>
+      <w:lvlJc w:val="left"/>
+      <w:pPr>
+        <w:ind w:left="4320" w:hanging="360"/>
+      </w:pPr>
+      <w:rPr>
+        <w:rFonts w:ascii="Wingdings" w:hAnsi="Wingdings" w:hint="default"/>
+      </w:rPr>
+    </w:lvl>
+    <w:lvl w:ilvl="6" w:tplc="04090001" w:tentative="1">
+      <w:start w:val="1"/>
+      <w:numFmt w:val="bullet"/>
+      <w:lvlText w:val=""/>
+      <w:lvlJc w:val="left"/>
+      <w:pPr>
+        <w:ind w:left="5040" w:hanging="360"/>
+      </w:pPr>
+      <w:rPr>
+        <w:rFonts w:ascii="Symbol" w:hAnsi="Symbol" w:hint="default"/>
+      </w:rPr>
+    </w:lvl>
+    <w:lvl w:ilvl="7" w:tplc="04090003" w:tentative="1">
+      <w:start w:val="1"/>
+      <w:numFmt w:val="bullet"/>
+      <w:lvlText w:val="o"/>
+      <w:lvlJc w:val="left"/>
+      <w:pPr>
+        <w:ind w:left="5760" w:hanging="360"/>
+      </w:pPr>
+      <w:rPr>
+        <w:rFonts w:ascii="Courier New" w:hAnsi="Courier New" w:cs="Courier New" w:hint="default"/>
+      </w:rPr>
+    </w:lvl>
+    <w:lvl w:ilvl="8" w:tplc="04090005" w:tentative="1">
+      <w:start w:val="1"/>
+      <w:numFmt w:val="bullet"/>
+      <w:lvlText w:val=""/>
+      <w:lvlJc w:val="left"/>
+      <w:pPr>
+        <w:ind w:left="6480" w:hanging="360"/>
+      </w:pPr>
+      <w:rPr>
+        <w:rFonts w:ascii="Wingdings" w:hAnsi="Wingdings" w:hint="default"/>
+      </w:rPr>
+    </w:lvl>
+  </w:abstractNum>
+  <w:abstractNum w:abstractNumId="1" w15:restartNumberingAfterBreak="0">
     <w:nsid w:val="139F7689"/>
     <w:multiLevelType w:val="hybridMultilevel"/>
     <w:tmpl w:val="4BAA34A8"/>
@@ -5827,7 +6041,7 @@
       </w:rPr>
     </w:lvl>
   </w:abstractNum>
-  <w:abstractNum w:abstractNumId="1" w15:restartNumberingAfterBreak="0">
+  <w:abstractNum w:abstractNumId="2" w15:restartNumberingAfterBreak="0">
     <w:nsid w:val="1744445A"/>
     <w:multiLevelType w:val="hybridMultilevel"/>
     <w:tmpl w:val="AF5E1F50"/>
@@ -5940,7 +6154,120 @@
       </w:rPr>
     </w:lvl>
   </w:abstractNum>
-  <w:abstractNum w:abstractNumId="2" w15:restartNumberingAfterBreak="0">
+  <w:abstractNum w:abstractNumId="3" w15:restartNumberingAfterBreak="0">
+    <w:nsid w:val="1AD35739"/>
+    <w:multiLevelType w:val="hybridMultilevel"/>
+    <w:tmpl w:val="EE5CD388"/>
+    <w:lvl w:ilvl="0" w:tplc="04090001">
+      <w:start w:val="1"/>
+      <w:numFmt w:val="bullet"/>
+      <w:lvlText w:val=""/>
+      <w:lvlJc w:val="left"/>
+      <w:pPr>
+        <w:ind w:left="720" w:hanging="360"/>
+      </w:pPr>
+      <w:rPr>
+        <w:rFonts w:ascii="Symbol" w:hAnsi="Symbol" w:hint="default"/>
+      </w:rPr>
+    </w:lvl>
+    <w:lvl w:ilvl="1" w:tplc="04090003" w:tentative="1">
+      <w:start w:val="1"/>
+      <w:numFmt w:val="bullet"/>
+      <w:lvlText w:val="o"/>
+      <w:lvlJc w:val="left"/>
+      <w:pPr>
+        <w:ind w:left="1440" w:hanging="360"/>
+      </w:pPr>
+      <w:rPr>
+        <w:rFonts w:ascii="Courier New" w:hAnsi="Courier New" w:cs="Courier New" w:hint="default"/>
+      </w:rPr>
+    </w:lvl>
+    <w:lvl w:ilvl="2" w:tplc="04090005" w:tentative="1">
+      <w:start w:val="1"/>
+      <w:numFmt w:val="bullet"/>
+      <w:lvlText w:val=""/>
+      <w:lvlJc w:val="left"/>
+      <w:pPr>
+        <w:ind w:left="2160" w:hanging="360"/>
+      </w:pPr>
+      <w:rPr>
+        <w:rFonts w:ascii="Wingdings" w:hAnsi="Wingdings" w:hint="default"/>
+      </w:rPr>
+    </w:lvl>
+    <w:lvl w:ilvl="3" w:tplc="04090001" w:tentative="1">
+      <w:start w:val="1"/>
+      <w:numFmt w:val="bullet"/>
+      <w:lvlText w:val=""/>
+      <w:lvlJc w:val="left"/>
+      <w:pPr>
+        <w:ind w:left="2880" w:hanging="360"/>
+      </w:pPr>
+      <w:rPr>
+        <w:rFonts w:ascii="Symbol" w:hAnsi="Symbol" w:hint="default"/>
+      </w:rPr>
+    </w:lvl>
+    <w:lvl w:ilvl="4" w:tplc="04090003" w:tentative="1">
+      <w:start w:val="1"/>
+      <w:numFmt w:val="bullet"/>
+      <w:lvlText w:val="o"/>
+      <w:lvlJc w:val="left"/>
+      <w:pPr>
+        <w:ind w:left="3600" w:hanging="360"/>
+      </w:pPr>
+      <w:rPr>
+        <w:rFonts w:ascii="Courier New" w:hAnsi="Courier New" w:cs="Courier New" w:hint="default"/>
+      </w:rPr>
+    </w:lvl>
+    <w:lvl w:ilvl="5" w:tplc="04090005" w:tentative="1">
+      <w:start w:val="1"/>
+      <w:numFmt w:val="bullet"/>
+      <w:lvlText w:val=""/>
+      <w:lvlJc w:val="left"/>
+      <w:pPr>
+        <w:ind w:left="4320" w:hanging="360"/>
+      </w:pPr>
+      <w:rPr>
+        <w:rFonts w:ascii="Wingdings" w:hAnsi="Wingdings" w:hint="default"/>
+      </w:rPr>
+    </w:lvl>
+    <w:lvl w:ilvl="6" w:tplc="04090001" w:tentative="1">
+      <w:start w:val="1"/>
+      <w:numFmt w:val="bullet"/>
+      <w:lvlText w:val=""/>
+      <w:lvlJc w:val="left"/>
+      <w:pPr>
+        <w:ind w:left="5040" w:hanging="360"/>
+      </w:pPr>
+      <w:rPr>
+        <w:rFonts w:ascii="Symbol" w:hAnsi="Symbol" w:hint="default"/>
+      </w:rPr>
+    </w:lvl>
+    <w:lvl w:ilvl="7" w:tplc="04090003" w:tentative="1">
+      <w:start w:val="1"/>
+      <w:numFmt w:val="bullet"/>
+      <w:lvlText w:val="o"/>
+      <w:lvlJc w:val="left"/>
+      <w:pPr>
+        <w:ind w:left="5760" w:hanging="360"/>
+      </w:pPr>
+      <w:rPr>
+        <w:rFonts w:ascii="Courier New" w:hAnsi="Courier New" w:cs="Courier New" w:hint="default"/>
+      </w:rPr>
+    </w:lvl>
+    <w:lvl w:ilvl="8" w:tplc="04090005" w:tentative="1">
+      <w:start w:val="1"/>
+      <w:numFmt w:val="bullet"/>
+      <w:lvlText w:val=""/>
+      <w:lvlJc w:val="left"/>
+      <w:pPr>
+        <w:ind w:left="6480" w:hanging="360"/>
+      </w:pPr>
+      <w:rPr>
+        <w:rFonts w:ascii="Wingdings" w:hAnsi="Wingdings" w:hint="default"/>
+      </w:rPr>
+    </w:lvl>
+  </w:abstractNum>
+  <w:abstractNum w:abstractNumId="4" w15:restartNumberingAfterBreak="0">
     <w:nsid w:val="307C3C53"/>
     <w:multiLevelType w:val="hybridMultilevel"/>
     <w:tmpl w:val="E51849E2"/>
@@ -6053,7 +6380,7 @@
       </w:rPr>
     </w:lvl>
   </w:abstractNum>
-  <w:abstractNum w:abstractNumId="3" w15:restartNumberingAfterBreak="0">
+  <w:abstractNum w:abstractNumId="5" w15:restartNumberingAfterBreak="0">
     <w:nsid w:val="389903B6"/>
     <w:multiLevelType w:val="hybridMultilevel"/>
     <w:tmpl w:val="0E80C708"/>
@@ -6166,7 +6493,7 @@
       </w:rPr>
     </w:lvl>
   </w:abstractNum>
-  <w:abstractNum w:abstractNumId="4" w15:restartNumberingAfterBreak="0">
+  <w:abstractNum w:abstractNumId="6" w15:restartNumberingAfterBreak="0">
     <w:nsid w:val="39EC5D60"/>
     <w:multiLevelType w:val="hybridMultilevel"/>
     <w:tmpl w:val="DF54452A"/>
@@ -6279,7 +6606,7 @@
       </w:rPr>
     </w:lvl>
   </w:abstractNum>
-  <w:abstractNum w:abstractNumId="5" w15:restartNumberingAfterBreak="0">
+  <w:abstractNum w:abstractNumId="7" w15:restartNumberingAfterBreak="0">
     <w:nsid w:val="3AF15D41"/>
     <w:multiLevelType w:val="hybridMultilevel"/>
     <w:tmpl w:val="A43E759A"/>
@@ -6392,7 +6719,7 @@
       </w:rPr>
     </w:lvl>
   </w:abstractNum>
-  <w:abstractNum w:abstractNumId="6" w15:restartNumberingAfterBreak="0">
+  <w:abstractNum w:abstractNumId="8" w15:restartNumberingAfterBreak="0">
     <w:nsid w:val="4CD959A6"/>
     <w:multiLevelType w:val="hybridMultilevel"/>
     <w:tmpl w:val="FF0AE166"/>
@@ -6505,10 +6832,10 @@
       </w:rPr>
     </w:lvl>
   </w:abstractNum>
-  <w:abstractNum w:abstractNumId="7" w15:restartNumberingAfterBreak="0">
+  <w:abstractNum w:abstractNumId="9" w15:restartNumberingAfterBreak="0">
     <w:nsid w:val="515D1A86"/>
     <w:multiLevelType w:val="hybridMultilevel"/>
-    <w:tmpl w:val="73DC4FFA"/>
+    <w:tmpl w:val="2F1EDDE2"/>
     <w:lvl w:ilvl="0" w:tplc="04090001">
       <w:start w:val="1"/>
       <w:numFmt w:val="bullet"/>
@@ -6618,7 +6945,7 @@
       </w:rPr>
     </w:lvl>
   </w:abstractNum>
-  <w:abstractNum w:abstractNumId="8" w15:restartNumberingAfterBreak="0">
+  <w:abstractNum w:abstractNumId="10" w15:restartNumberingAfterBreak="0">
     <w:nsid w:val="5E3556FC"/>
     <w:multiLevelType w:val="hybridMultilevel"/>
     <w:tmpl w:val="AA32F0FC"/>
@@ -6731,7 +7058,7 @@
       </w:rPr>
     </w:lvl>
   </w:abstractNum>
-  <w:abstractNum w:abstractNumId="9" w15:restartNumberingAfterBreak="0">
+  <w:abstractNum w:abstractNumId="11" w15:restartNumberingAfterBreak="0">
     <w:nsid w:val="63213FB9"/>
     <w:multiLevelType w:val="hybridMultilevel"/>
     <w:tmpl w:val="A93CCD68"/>
@@ -6844,7 +7171,7 @@
       </w:rPr>
     </w:lvl>
   </w:abstractNum>
-  <w:abstractNum w:abstractNumId="10" w15:restartNumberingAfterBreak="0">
+  <w:abstractNum w:abstractNumId="12" w15:restartNumberingAfterBreak="0">
     <w:nsid w:val="64A430A3"/>
     <w:multiLevelType w:val="hybridMultilevel"/>
     <w:tmpl w:val="52E8EAE4"/>
@@ -6957,7 +7284,7 @@
       </w:rPr>
     </w:lvl>
   </w:abstractNum>
-  <w:abstractNum w:abstractNumId="11" w15:restartNumberingAfterBreak="0">
+  <w:abstractNum w:abstractNumId="13" w15:restartNumberingAfterBreak="0">
     <w:nsid w:val="6E0D2CA7"/>
     <w:multiLevelType w:val="hybridMultilevel"/>
     <w:tmpl w:val="9AFC3C0C"/>
@@ -7070,7 +7397,7 @@
       </w:rPr>
     </w:lvl>
   </w:abstractNum>
-  <w:abstractNum w:abstractNumId="12" w15:restartNumberingAfterBreak="0">
+  <w:abstractNum w:abstractNumId="14" w15:restartNumberingAfterBreak="0">
     <w:nsid w:val="725F710B"/>
     <w:multiLevelType w:val="hybridMultilevel"/>
     <w:tmpl w:val="FF1A5148"/>
@@ -7183,7 +7510,7 @@
       </w:rPr>
     </w:lvl>
   </w:abstractNum>
-  <w:abstractNum w:abstractNumId="13" w15:restartNumberingAfterBreak="0">
+  <w:abstractNum w:abstractNumId="15" w15:restartNumberingAfterBreak="0">
     <w:nsid w:val="738E53D2"/>
     <w:multiLevelType w:val="hybridMultilevel"/>
     <w:tmpl w:val="B184BBE8"/>
@@ -7297,46 +7624,52 @@
     </w:lvl>
   </w:abstractNum>
   <w:num w:numId="1">
+    <w:abstractNumId w:val="10"/>
+  </w:num>
+  <w:num w:numId="2">
+    <w:abstractNumId w:val="7"/>
+  </w:num>
+  <w:num w:numId="3">
+    <w:abstractNumId w:val="2"/>
+  </w:num>
+  <w:num w:numId="4">
+    <w:abstractNumId w:val="6"/>
+  </w:num>
+  <w:num w:numId="5">
+    <w:abstractNumId w:val="15"/>
+  </w:num>
+  <w:num w:numId="6">
+    <w:abstractNumId w:val="4"/>
+  </w:num>
+  <w:num w:numId="7">
+    <w:abstractNumId w:val="11"/>
+  </w:num>
+  <w:num w:numId="8">
+    <w:abstractNumId w:val="1"/>
+  </w:num>
+  <w:num w:numId="9">
+    <w:abstractNumId w:val="14"/>
+  </w:num>
+  <w:num w:numId="10">
     <w:abstractNumId w:val="8"/>
   </w:num>
-  <w:num w:numId="2">
+  <w:num w:numId="11">
     <w:abstractNumId w:val="5"/>
   </w:num>
-  <w:num w:numId="3">
-    <w:abstractNumId w:val="1"/>
-  </w:num>
-  <w:num w:numId="4">
-    <w:abstractNumId w:val="4"/>
-  </w:num>
-  <w:num w:numId="5">
+  <w:num w:numId="12">
     <w:abstractNumId w:val="13"/>
   </w:num>
-  <w:num w:numId="6">
-    <w:abstractNumId w:val="2"/>
+  <w:num w:numId="13">
+    <w:abstractNumId w:val="12"/>
   </w:num>
-  <w:num w:numId="7">
+  <w:num w:numId="14">
     <w:abstractNumId w:val="9"/>
   </w:num>
-  <w:num w:numId="8">
+  <w:num w:numId="15">
     <w:abstractNumId w:val="0"/>
   </w:num>
-  <w:num w:numId="9">
-    <w:abstractNumId w:val="12"/>
-  </w:num>
-  <w:num w:numId="10">
-    <w:abstractNumId w:val="6"/>
-  </w:num>
-  <w:num w:numId="11">
+  <w:num w:numId="16">
     <w:abstractNumId w:val="3"/>
-  </w:num>
-  <w:num w:numId="12">
-    <w:abstractNumId w:val="11"/>
-  </w:num>
-  <w:num w:numId="13">
-    <w:abstractNumId w:val="10"/>
-  </w:num>
-  <w:num w:numId="14">
-    <w:abstractNumId w:val="7"/>
   </w:num>
 </w:numbering>
 </file>
@@ -8279,7 +8612,7 @@
 </file>
 
 <file path=customXml/itemProps1.xml><?xml version="1.0" encoding="utf-8"?>
-<ds:datastoreItem xmlns:ds="http://schemas.openxmlformats.org/officeDocument/2006/customXml" ds:itemID="{A7DEF981-1EBB-4666-BA5B-3BF0AB53A5A0}">
+<ds:datastoreItem xmlns:ds="http://schemas.openxmlformats.org/officeDocument/2006/customXml" ds:itemID="{4AE75B34-7969-49B4-83A4-0FE38E54542D}">
   <ds:schemaRefs>
     <ds:schemaRef ds:uri="http://schemas.openxmlformats.org/officeDocument/2006/bibliography"/>
   </ds:schemaRefs>
